--- a/프로젝트 문서/0. 팀원 개인폴더/박의영/요구분석서.docx
+++ b/프로젝트 문서/0. 팀원 개인폴더/박의영/요구분석서.docx
@@ -691,29 +691,15 @@
               <w:rPr>
                 <w:rFonts w:ascii="맑은 고딕" w:eastAsia="맑은 고딕" w:hAnsi="맑은 고딕" w:cs="맑은 고딕" w:hint="eastAsia"/>
               </w:rPr>
-              <w:t xml:space="preserve"> 확인하고 </w:t>
-            </w:r>
-            <w:proofErr w:type="spellStart"/>
-            <w:r>
-              <w:rPr>
-                <w:rFonts w:ascii="맑은 고딕" w:eastAsia="맑은 고딕" w:hAnsi="맑은 고딕" w:cs="맑은 고딕" w:hint="eastAsia"/>
-              </w:rPr>
-              <w:t>댓글을</w:t>
-            </w:r>
-            <w:proofErr w:type="spellEnd"/>
-            <w:r>
-              <w:rPr>
-                <w:rFonts w:ascii="맑은 고딕" w:eastAsia="맑은 고딕" w:hAnsi="맑은 고딕" w:cs="맑은 고딕" w:hint="eastAsia"/>
-              </w:rPr>
-              <w:t xml:space="preserve"> 달 수 있다</w:t>
-            </w:r>
-          </w:p>
-          <w:p>
-            <w:pPr>
-              <w:pStyle w:val="normal"/>
-              <w:jc w:val="left"/>
-              <w:rPr>
-                <w:rFonts w:ascii="맑은 고딕" w:eastAsia="맑은 고딕" w:hAnsi="맑은 고딕" w:cs="맑은 고딕"/>
+              <w:t xml:space="preserve"> 확인하고 댓글을 달 수 있다</w:t>
+            </w:r>
+          </w:p>
+          <w:p>
+            <w:pPr>
+              <w:pStyle w:val="normal"/>
+              <w:jc w:val="left"/>
+              <w:rPr>
+                <w:rFonts w:ascii="맑은 고딕" w:eastAsia="맑은 고딕" w:hAnsi="맑은 고딕" w:cs="맑은 고딕" w:hint="eastAsia"/>
               </w:rPr>
             </w:pPr>
             <w:r>
@@ -735,6 +721,21 @@
               <w:rPr>
                 <w:rFonts w:ascii="맑은 고딕" w:eastAsia="맑은 고딕" w:hAnsi="맑은 고딕" w:cs="맑은 고딕" w:hint="eastAsia"/>
               </w:rPr>
+              <w:t>- 종료된 프로젝트를 확인할 수 있다</w:t>
+            </w:r>
+          </w:p>
+          <w:p>
+            <w:pPr>
+              <w:pStyle w:val="normal"/>
+              <w:jc w:val="left"/>
+              <w:rPr>
+                <w:rFonts w:ascii="맑은 고딕" w:eastAsia="맑은 고딕" w:hAnsi="맑은 고딕" w:cs="맑은 고딕"/>
+              </w:rPr>
+            </w:pPr>
+            <w:r>
+              <w:rPr>
+                <w:rFonts w:ascii="맑은 고딕" w:eastAsia="맑은 고딕" w:hAnsi="맑은 고딕" w:cs="맑은 고딕" w:hint="eastAsia"/>
+              </w:rPr>
               <w:t xml:space="preserve">- </w:t>
             </w:r>
             <w:r>
@@ -775,6 +776,12 @@
             </w:r>
             <w:r>
               <w:rPr>
+                <w:rFonts w:ascii="맑은 고딕" w:eastAsia="맑은 고딕" w:hAnsi="맑은 고딕" w:cs="맑은 고딕" w:hint="eastAsia"/>
+              </w:rPr>
+              <w:t xml:space="preserve"> 추가</w:t>
+            </w:r>
+            <w:r>
+              <w:rPr>
                 <w:rFonts w:ascii="맑은 고딕" w:eastAsia="맑은 고딕" w:hAnsi="맑은 고딕" w:cs="맑은 고딕"/>
               </w:rPr>
               <w:t xml:space="preserve"> 기능&gt;</w:t>
@@ -785,7 +792,7 @@
               <w:pStyle w:val="normal"/>
               <w:jc w:val="left"/>
               <w:rPr>
-                <w:rFonts w:ascii="맑은 고딕" w:eastAsia="맑은 고딕" w:hAnsi="맑은 고딕" w:cs="맑은 고딕"/>
+                <w:rFonts w:ascii="맑은 고딕" w:eastAsia="맑은 고딕" w:hAnsi="맑은 고딕" w:cs="맑은 고딕" w:hint="eastAsia"/>
               </w:rPr>
             </w:pPr>
             <w:r>
@@ -811,6 +818,21 @@
                 <w:rFonts w:ascii="맑은 고딕" w:eastAsia="맑은 고딕" w:hAnsi="맑은 고딕" w:cs="맑은 고딕" w:hint="eastAsia"/>
               </w:rPr>
               <w:t>을 지정할 수 있다</w:t>
+            </w:r>
+          </w:p>
+          <w:p>
+            <w:pPr>
+              <w:pStyle w:val="normal"/>
+              <w:jc w:val="left"/>
+              <w:rPr>
+                <w:rFonts w:ascii="맑은 고딕" w:eastAsia="맑은 고딕" w:hAnsi="맑은 고딕" w:cs="맑은 고딕"/>
+              </w:rPr>
+            </w:pPr>
+            <w:r>
+              <w:rPr>
+                <w:rFonts w:ascii="맑은 고딕" w:eastAsia="맑은 고딕" w:hAnsi="맑은 고딕" w:cs="맑은 고딕" w:hint="eastAsia"/>
+              </w:rPr>
+              <w:t>- 이미 게시된 프로젝트를 수정할 수 있다</w:t>
             </w:r>
           </w:p>
           <w:p>
@@ -844,7 +866,7 @@
       </w:tr>
       <w:tr>
         <w:trPr>
-          <w:trHeight w:val="1764"/>
+          <w:trHeight w:val="1355"/>
           <w:jc w:val="center"/>
         </w:trPr>
         <w:tc>
@@ -904,7 +926,7 @@
               <w:pStyle w:val="normal"/>
               <w:jc w:val="left"/>
               <w:rPr>
-                <w:rFonts w:ascii="맑은 고딕" w:eastAsia="맑은 고딕" w:hAnsi="맑은 고딕" w:cs="맑은 고딕" w:hint="eastAsia"/>
+                <w:rFonts w:ascii="맑은 고딕" w:eastAsia="맑은 고딕" w:hAnsi="맑은 고딕" w:cs="맑은 고딕"/>
               </w:rPr>
             </w:pPr>
             <w:r>
@@ -913,19 +935,11 @@
               </w:rPr>
               <w:t xml:space="preserve">* </w:t>
             </w:r>
-            <w:proofErr w:type="spellStart"/>
-            <w:r>
-              <w:rPr>
-                <w:rFonts w:ascii="맑은 고딕" w:eastAsia="맑은 고딕" w:hAnsi="맑은 고딕" w:cs="맑은 고딕" w:hint="eastAsia"/>
-              </w:rPr>
-              <w:t>댓글</w:t>
-            </w:r>
-            <w:proofErr w:type="spellEnd"/>
-            <w:r>
-              <w:rPr>
-                <w:rFonts w:ascii="맑은 고딕" w:eastAsia="맑은 고딕" w:hAnsi="맑은 고딕" w:cs="맑은 고딕" w:hint="eastAsia"/>
-              </w:rPr>
-              <w:t xml:space="preserve"> 기능은 수정 불가, 작성/삭제만 가능</w:t>
+            <w:r>
+              <w:rPr>
+                <w:rFonts w:ascii="맑은 고딕" w:eastAsia="맑은 고딕" w:hAnsi="맑은 고딕" w:cs="맑은 고딕" w:hint="eastAsia"/>
+              </w:rPr>
+              <w:t>댓글 기능은 작성/삭제만 가능</w:t>
             </w:r>
           </w:p>
           <w:p>
@@ -955,19 +969,25 @@
               <w:rPr>
                 <w:rFonts w:ascii="맑은 고딕" w:eastAsia="맑은 고딕" w:hAnsi="맑은 고딕" w:cs="맑은 고딕"/>
               </w:rPr>
-              <w:t xml:space="preserve">* 화면에 출력되는 </w:t>
-            </w:r>
-            <w:r>
-              <w:rPr>
-                <w:rFonts w:ascii="맑은 고딕" w:eastAsia="맑은 고딕" w:hAnsi="맑은 고딕" w:cs="맑은 고딕" w:hint="eastAsia"/>
-              </w:rPr>
-              <w:t>내용은</w:t>
-            </w:r>
-            <w:r>
-              <w:rPr>
-                <w:rFonts w:ascii="맑은 고딕" w:eastAsia="맑은 고딕" w:hAnsi="맑은 고딕" w:cs="맑은 고딕"/>
-              </w:rPr>
-              <w:t xml:space="preserve"> 한 화면에 최대 20개로 제한한다</w:t>
+              <w:t xml:space="preserve">* </w:t>
+            </w:r>
+            <w:r>
+              <w:rPr>
+                <w:rFonts w:ascii="맑은 고딕" w:eastAsia="맑은 고딕" w:hAnsi="맑은 고딕" w:cs="맑은 고딕" w:hint="eastAsia"/>
+              </w:rPr>
+              <w:t>기본</w:t>
+            </w:r>
+            <w:r>
+              <w:rPr>
+                <w:rFonts w:ascii="맑은 고딕" w:eastAsia="맑은 고딕" w:hAnsi="맑은 고딕" w:cs="맑은 고딕"/>
+              </w:rPr>
+              <w:t xml:space="preserve">화면에 출력되는 </w:t>
+            </w:r>
+            <w:r>
+              <w:rPr>
+                <w:rFonts w:ascii="맑은 고딕" w:eastAsia="맑은 고딕" w:hAnsi="맑은 고딕" w:cs="맑은 고딕" w:hint="eastAsia"/>
+              </w:rPr>
+              <w:t>프로젝트는 최신 1개로 제한한다</w:t>
             </w:r>
           </w:p>
         </w:tc>
@@ -1039,24 +1059,6 @@
               <w:right w:w="100" w:type="dxa"/>
             </w:tcMar>
           </w:tcPr>
-          <w:p>
-            <w:pPr>
-              <w:pStyle w:val="normal"/>
-              <w:jc w:val="left"/>
-              <w:rPr>
-                <w:rFonts w:hint="eastAsia"/>
-              </w:rPr>
-            </w:pPr>
-          </w:p>
-          <w:p>
-            <w:pPr>
-              <w:pStyle w:val="normal"/>
-              <w:jc w:val="left"/>
-              <w:rPr>
-                <w:rFonts w:hint="eastAsia"/>
-              </w:rPr>
-            </w:pPr>
-          </w:p>
           <w:p>
             <w:pPr>
               <w:pStyle w:val="normal"/>
@@ -1595,7 +1597,7 @@
               <w:pStyle w:val="normal"/>
               <w:jc w:val="left"/>
               <w:rPr>
-                <w:rFonts w:ascii="맑은 고딕" w:eastAsia="맑은 고딕" w:hAnsi="맑은 고딕" w:cs="맑은 고딕" w:hint="eastAsia"/>
+                <w:rFonts w:ascii="맑은 고딕" w:eastAsia="맑은 고딕" w:hAnsi="맑은 고딕" w:cs="맑은 고딕"/>
               </w:rPr>
             </w:pPr>
             <w:r>
@@ -1626,7 +1628,19 @@
               <w:rPr>
                 <w:rFonts w:ascii="맑은 고딕" w:eastAsia="맑은 고딕" w:hAnsi="맑은 고딕" w:cs="맑은 고딕" w:hint="eastAsia"/>
               </w:rPr>
-              <w:t>&lt;중간관리자(부장) 기능&gt;</w:t>
+              <w:t xml:space="preserve">&lt;중간관리자(부장) </w:t>
+            </w:r>
+            <w:r>
+              <w:rPr>
+                <w:rFonts w:ascii="맑은 고딕" w:eastAsia="맑은 고딕" w:hAnsi="맑은 고딕" w:cs="맑은 고딕" w:hint="eastAsia"/>
+              </w:rPr>
+              <w:t xml:space="preserve">추가 </w:t>
+            </w:r>
+            <w:r>
+              <w:rPr>
+                <w:rFonts w:ascii="맑은 고딕" w:eastAsia="맑은 고딕" w:hAnsi="맑은 고딕" w:cs="맑은 고딕" w:hint="eastAsia"/>
+              </w:rPr>
+              <w:t>기능&gt;</w:t>
             </w:r>
           </w:p>
           <w:p>
@@ -1647,7 +1661,19 @@
               <w:rPr>
                 <w:rFonts w:ascii="맑은 고딕" w:eastAsia="맑은 고딕" w:hAnsi="맑은 고딕" w:cs="맑은 고딕" w:hint="eastAsia"/>
               </w:rPr>
-              <w:t>사원이 승인한 예산안을 최종 승인하고 결과를 돌려보낼 수 있다</w:t>
+              <w:t xml:space="preserve">사원이 승인한 </w:t>
+            </w:r>
+            <w:r>
+              <w:rPr>
+                <w:rFonts w:ascii="맑은 고딕" w:eastAsia="맑은 고딕" w:hAnsi="맑은 고딕" w:cs="맑은 고딕" w:hint="eastAsia"/>
+              </w:rPr>
+              <w:t>지출</w:t>
+            </w:r>
+            <w:r>
+              <w:rPr>
+                <w:rFonts w:ascii="맑은 고딕" w:eastAsia="맑은 고딕" w:hAnsi="맑은 고딕" w:cs="맑은 고딕" w:hint="eastAsia"/>
+              </w:rPr>
+              <w:t>을 최종 승인하고 결과를 돌려보낼 수 있다</w:t>
             </w:r>
           </w:p>
         </w:tc>
@@ -1739,21 +1765,7 @@
               <w:rPr>
                 <w:rFonts w:ascii="맑은 고딕" w:eastAsia="맑은 고딕" w:hAnsi="맑은 고딕" w:cs="맑은 고딕" w:hint="eastAsia"/>
               </w:rPr>
-              <w:t xml:space="preserve"> </w:t>
-            </w:r>
-            <w:proofErr w:type="spellStart"/>
-            <w:r>
-              <w:rPr>
-                <w:rFonts w:ascii="맑은 고딕" w:eastAsia="맑은 고딕" w:hAnsi="맑은 고딕" w:cs="맑은 고딕" w:hint="eastAsia"/>
-              </w:rPr>
-              <w:t>트랜젝션이</w:t>
-            </w:r>
-            <w:proofErr w:type="spellEnd"/>
-            <w:r>
-              <w:rPr>
-                <w:rFonts w:ascii="맑은 고딕" w:eastAsia="맑은 고딕" w:hAnsi="맑은 고딕" w:cs="맑은 고딕" w:hint="eastAsia"/>
-              </w:rPr>
-              <w:t xml:space="preserve"> 이루어진다</w:t>
+              <w:t xml:space="preserve"> 트랜젝션이 이루어진다</w:t>
             </w:r>
           </w:p>
           <w:p>
@@ -1795,7 +1807,19 @@
               <w:rPr>
                 <w:rFonts w:ascii="맑은 고딕" w:eastAsia="맑은 고딕" w:hAnsi="맑은 고딕" w:cs="맑은 고딕"/>
               </w:rPr>
-              <w:t xml:space="preserve"> 한 화면에 최대 20개로 제한한다</w:t>
+              <w:t xml:space="preserve"> 한 화면에 최대 </w:t>
+            </w:r>
+            <w:r>
+              <w:rPr>
+                <w:rFonts w:ascii="맑은 고딕" w:eastAsia="맑은 고딕" w:hAnsi="맑은 고딕" w:cs="맑은 고딕" w:hint="eastAsia"/>
+              </w:rPr>
+              <w:t>1</w:t>
+            </w:r>
+            <w:r>
+              <w:rPr>
+                <w:rFonts w:ascii="맑은 고딕" w:eastAsia="맑은 고딕" w:hAnsi="맑은 고딕" w:cs="맑은 고딕"/>
+              </w:rPr>
+              <w:t>0개로 제한한다</w:t>
             </w:r>
           </w:p>
         </w:tc>
@@ -1806,9 +1830,6 @@
         <w:pStyle w:val="normal"/>
         <w:widowControl/>
         <w:jc w:val="left"/>
-        <w:rPr>
-          <w:rFonts w:hint="eastAsia"/>
-        </w:rPr>
       </w:pPr>
     </w:p>
     <w:tbl>
@@ -1904,13 +1925,7 @@
               <w:rPr>
                 <w:rFonts w:ascii="맑은 고딕" w:eastAsia="맑은 고딕" w:hAnsi="맑은 고딕" w:cs="맑은 고딕" w:hint="eastAsia"/>
               </w:rPr>
-              <w:t>영업</w:t>
-            </w:r>
-            <w:r>
-              <w:rPr>
-                <w:rFonts w:ascii="맑은 고딕" w:eastAsia="맑은 고딕" w:hAnsi="맑은 고딕" w:cs="맑은 고딕" w:hint="eastAsia"/>
-              </w:rPr>
-              <w:t>부 고유 업무</w:t>
+              <w:t>영업부 고유 업무</w:t>
             </w:r>
           </w:p>
         </w:tc>
@@ -2056,13 +2071,7 @@
               <w:rPr>
                 <w:rFonts w:ascii="맑은 고딕" w:eastAsia="맑은 고딕" w:hAnsi="맑은 고딕" w:cs="맑은 고딕" w:hint="eastAsia"/>
               </w:rPr>
-              <w:t>판매</w:t>
-            </w:r>
-            <w:r>
-              <w:rPr>
-                <w:rFonts w:ascii="맑은 고딕" w:eastAsia="맑은 고딕" w:hAnsi="맑은 고딕" w:cs="맑은 고딕" w:hint="eastAsia"/>
-              </w:rPr>
-              <w:t>관련 업무</w:t>
+              <w:t>판매관련 업무</w:t>
             </w:r>
           </w:p>
         </w:tc>
@@ -2270,37 +2279,43 @@
               <w:rPr>
                 <w:rFonts w:ascii="맑은 고딕" w:eastAsia="맑은 고딕" w:hAnsi="맑은 고딕" w:cs="맑은 고딕" w:hint="eastAsia"/>
               </w:rPr>
-              <w:t>판매</w:t>
-            </w:r>
-            <w:r>
-              <w:rPr>
-                <w:rFonts w:ascii="맑은 고딕" w:eastAsia="맑은 고딕" w:hAnsi="맑은 고딕" w:cs="맑은 고딕" w:hint="eastAsia"/>
-              </w:rPr>
-              <w:t>현황을 각종 통계를 활용하여 확인할 수 있다</w:t>
-            </w:r>
-          </w:p>
-          <w:p>
-            <w:pPr>
-              <w:pStyle w:val="normal"/>
-              <w:jc w:val="left"/>
-              <w:rPr>
-                <w:rFonts w:ascii="맑은 고딕" w:eastAsia="맑은 고딕" w:hAnsi="맑은 고딕" w:cs="맑은 고딕"/>
-              </w:rPr>
-            </w:pPr>
-          </w:p>
-          <w:p>
-            <w:pPr>
-              <w:pStyle w:val="normal"/>
-              <w:jc w:val="left"/>
-              <w:rPr>
-                <w:rFonts w:ascii="맑은 고딕" w:eastAsia="맑은 고딕" w:hAnsi="맑은 고딕" w:cs="맑은 고딕"/>
-              </w:rPr>
-            </w:pPr>
-            <w:r>
-              <w:rPr>
-                <w:rFonts w:ascii="맑은 고딕" w:eastAsia="맑은 고딕" w:hAnsi="맑은 고딕" w:cs="맑은 고딕" w:hint="eastAsia"/>
-              </w:rPr>
-              <w:t>&lt;중간관리자(부장) 기능&gt;</w:t>
+              <w:t>판매현황을 각종 통계를 활용하여 확인할 수 있다</w:t>
+            </w:r>
+          </w:p>
+          <w:p>
+            <w:pPr>
+              <w:pStyle w:val="normal"/>
+              <w:jc w:val="left"/>
+              <w:rPr>
+                <w:rFonts w:ascii="맑은 고딕" w:eastAsia="맑은 고딕" w:hAnsi="맑은 고딕" w:cs="맑은 고딕"/>
+              </w:rPr>
+            </w:pPr>
+          </w:p>
+          <w:p>
+            <w:pPr>
+              <w:pStyle w:val="normal"/>
+              <w:jc w:val="left"/>
+              <w:rPr>
+                <w:rFonts w:ascii="맑은 고딕" w:eastAsia="맑은 고딕" w:hAnsi="맑은 고딕" w:cs="맑은 고딕"/>
+              </w:rPr>
+            </w:pPr>
+            <w:r>
+              <w:rPr>
+                <w:rFonts w:ascii="맑은 고딕" w:eastAsia="맑은 고딕" w:hAnsi="맑은 고딕" w:cs="맑은 고딕" w:hint="eastAsia"/>
+              </w:rPr>
+              <w:t xml:space="preserve">&lt;중간관리자(부장) </w:t>
+            </w:r>
+            <w:r>
+              <w:rPr>
+                <w:rFonts w:ascii="맑은 고딕" w:eastAsia="맑은 고딕" w:hAnsi="맑은 고딕" w:cs="맑은 고딕" w:hint="eastAsia"/>
+              </w:rPr>
+              <w:t xml:space="preserve">추가 </w:t>
+            </w:r>
+            <w:r>
+              <w:rPr>
+                <w:rFonts w:ascii="맑은 고딕" w:eastAsia="맑은 고딕" w:hAnsi="맑은 고딕" w:cs="맑은 고딕" w:hint="eastAsia"/>
+              </w:rPr>
+              <w:t>기능&gt;</w:t>
             </w:r>
           </w:p>
           <w:p>
@@ -2422,7 +2437,19 @@
               <w:rPr>
                 <w:rFonts w:ascii="맑은 고딕" w:eastAsia="맑은 고딕" w:hAnsi="맑은 고딕" w:cs="맑은 고딕"/>
               </w:rPr>
-              <w:t xml:space="preserve"> 한 화면에 최대 20개로 제한한다.</w:t>
+              <w:t xml:space="preserve"> 한 화면에 최대 </w:t>
+            </w:r>
+            <w:r>
+              <w:rPr>
+                <w:rFonts w:ascii="맑은 고딕" w:eastAsia="맑은 고딕" w:hAnsi="맑은 고딕" w:cs="맑은 고딕" w:hint="eastAsia"/>
+              </w:rPr>
+              <w:t>1</w:t>
+            </w:r>
+            <w:r>
+              <w:rPr>
+                <w:rFonts w:ascii="맑은 고딕" w:eastAsia="맑은 고딕" w:hAnsi="맑은 고딕" w:cs="맑은 고딕"/>
+              </w:rPr>
+              <w:t>0개로 제한한다.</w:t>
             </w:r>
           </w:p>
         </w:tc>
